--- a/assigment3/Assigment3.docx
+++ b/assigment3/Assigment3.docx
@@ -34,7 +34,7 @@
     </w:p>
     <w:p>
       <w:pPr>
-        <w:pStyle w:val="Heading1"/>
+        <w:pStyle w:val="Heading2"/>
       </w:pPr>
       <w:bookmarkStart w:id="20" w:name="introduction"/>
       <w:r>
@@ -2717,13 +2717,84 @@
     </w:p>
     <w:p>
       <w:pPr>
-        <w:pStyle w:val="Heading2"/>
+        <w:pStyle w:val="SourceCode"/>
       </w:pPr>
-      <w:bookmarkStart w:id="25" w:name="Xdc082fd2a9b672731c85f9e7682b4638bd5db1f"/>
-      <w:r>
-        <w:t xml:space="preserve">—- To make a simple histogram of the 30-day death rates from heart attack (column 11 in the outcome dataset),run</w:t>
-      </w:r>
-      <w:bookmarkEnd w:id="25"/>
+      <w:r>
+        <w:rPr>
+          <w:rStyle w:val="NormalTok"/>
+        </w:rPr>
+        <w:t xml:space="preserve">outcome &lt;-</w:t>
+      </w:r>
+      <w:r>
+        <w:rPr>
+          <w:rStyle w:val="StringTok"/>
+        </w:rPr>
+        <w:t xml:space="preserve"> </w:t>
+      </w:r>
+      <w:r>
+        <w:rPr>
+          <w:rStyle w:val="KeywordTok"/>
+        </w:rPr>
+        <w:t xml:space="preserve">read.csv</w:t>
+      </w:r>
+      <w:r>
+        <w:rPr>
+          <w:rStyle w:val="NormalTok"/>
+        </w:rPr>
+        <w:t xml:space="preserve">(</w:t>
+      </w:r>
+      <w:r>
+        <w:rPr>
+          <w:rStyle w:val="StringTok"/>
+        </w:rPr>
+        <w:t xml:space="preserve">"outcome-of-care-measures.csv"</w:t>
+      </w:r>
+      <w:r>
+        <w:rPr>
+          <w:rStyle w:val="NormalTok"/>
+        </w:rPr>
+        <w:t xml:space="preserve">)</w:t>
+      </w:r>
+    </w:p>
+    <w:p>
+      <w:pPr>
+        <w:pStyle w:val="FirstParagraph"/>
+      </w:pPr>
+      <w:r>
+        <w:t xml:space="preserve">There are many columns in this dataset. You can see how many by typing ncol(outcome) (you can see the number of rows with the nrow function). In addition, you can see the names of each column by typing names(outcome) (the names are also in the PDF document.</w:t>
+      </w:r>
+      <w:r>
+        <w:t xml:space="preserve"> </w:t>
+      </w:r>
+      <w:r>
+        <w:t xml:space="preserve">To make a simple histogram of the 30-day death rates from heart attack (column 11 in the outcome dataset), run.</w:t>
+      </w:r>
+    </w:p>
+    <w:p>
+      <w:pPr>
+        <w:pStyle w:val="BodyText"/>
+      </w:pPr>
+      <w:r>
+        <w:t xml:space="preserve">Because we originally read the data in as character (by specifying colClasses =</w:t>
+      </w:r>
+      <w:r>
+        <w:t xml:space="preserve"> </w:t>
+      </w:r>
+      <w:r>
+        <w:t xml:space="preserve">“</w:t>
+      </w:r>
+      <w:r>
+        <w:t xml:space="preserve">character</w:t>
+      </w:r>
+      <w:r>
+        <w:t xml:space="preserve">”</w:t>
+      </w:r>
+      <w:r>
+        <w:t xml:space="preserve"> </w:t>
+      </w:r>
+      <w:r>
+        <w:t xml:space="preserve">we need to coerce the column to be numeric. You may get a warning about NAs being introduced but that is okay.</w:t>
+      </w:r>
     </w:p>
     <w:p>
       <w:pPr>
@@ -2832,13 +2903,13 @@
               <a:graphicData uri="http://schemas.openxmlformats.org/drawingml/2006/picture">
                 <pic:pic>
                   <pic:nvPicPr>
-                    <pic:cNvPr descr="Assigment3_files/figure-docx/unnamed-chunk-2-1.png" id="0" name="Picture"/>
+                    <pic:cNvPr descr="Assigment3_files/figure-docx/unnamed-chunk-3-1.png" id="0" name="Picture"/>
                     <pic:cNvPicPr>
                       <a:picLocks noChangeArrowheads="1" noChangeAspect="1"/>
                     </pic:cNvPicPr>
                   </pic:nvPicPr>
                   <pic:blipFill>
-                    <a:blip r:embed="rId26"/>
+                    <a:blip r:embed="rId25"/>
                     <a:stretch>
                       <a:fillRect/>
                     </a:stretch>
@@ -2863,6 +2934,2396 @@
             </a:graphic>
           </wp:inline>
         </w:drawing>
+      </w:r>
+    </w:p>
+    <w:p>
+      <w:pPr>
+        <w:pStyle w:val="Heading2"/>
+      </w:pPr>
+      <w:bookmarkStart w:id="26" w:name="finding-the-best-hospital-in-a-state"/>
+      <w:r>
+        <w:t xml:space="preserve">2 Finding the best hospital in a state</w:t>
+      </w:r>
+      <w:bookmarkEnd w:id="26"/>
+    </w:p>
+    <w:p>
+      <w:pPr>
+        <w:pStyle w:val="FirstParagraph"/>
+      </w:pPr>
+      <w:r>
+        <w:t xml:space="preserve">Write a function called best that take two arguments: the 2-character abbreviated name of a state and an outcome name. The function reads the outcome-of-care-measures.csv file and returns a character vector with the name of the hospital that has the best (i.e. lowest) 30-day mortality for the specified outcome in that state. The hospital name is the name provided in the Hospital.Name variable. The outcomes can be one of</w:t>
+      </w:r>
+      <w:r>
+        <w:t xml:space="preserve"> </w:t>
+      </w:r>
+      <w:r>
+        <w:t xml:space="preserve">attack</w:t>
+      </w:r>
+      <w:r>
+        <w:t xml:space="preserve">“</w:t>
+      </w:r>
+      <w:r>
+        <w:t xml:space="preserve">,</w:t>
+      </w:r>
+      <w:r>
+        <w:t xml:space="preserve"> </w:t>
+      </w:r>
+      <w:r>
+        <w:t xml:space="preserve">failure</w:t>
+      </w:r>
+      <w:r>
+        <w:t xml:space="preserve">”</w:t>
+      </w:r>
+      <w:r>
+        <w:t xml:space="preserve">, or</w:t>
+      </w:r>
+      <w:r>
+        <w:t xml:space="preserve"> </w:t>
+      </w:r>
+      <w:r>
+        <w:t xml:space="preserve">". Hospitals that do not have data on a particular outcome should be excluded from the set of hospitals when deciding the rankings.</w:t>
+      </w:r>
+    </w:p>
+    <w:p>
+      <w:pPr>
+        <w:pStyle w:val="BodyText"/>
+      </w:pPr>
+      <w:r>
+        <w:t xml:space="preserve">Handling ties. If there is a tie for the best hospital for a given outcome, then the hospital names should be sorted in alphabetical order and the frst hospital in that set should be chosen (i.e. if hospitals</w:t>
+      </w:r>
+      <w:r>
+        <w:t xml:space="preserve"> </w:t>
+      </w:r>
+      <w:r>
+        <w:t xml:space="preserve">,</w:t>
+      </w:r>
+      <w:r>
+        <w:t xml:space="preserve"> </w:t>
+      </w:r>
+      <w:r>
+        <w:t xml:space="preserve">, and</w:t>
+      </w:r>
+      <w:r>
+        <w:t xml:space="preserve"> </w:t>
+      </w:r>
+      <w:r>
+        <w:t xml:space="preserve"> </w:t>
+      </w:r>
+      <w:r>
+        <w:t xml:space="preserve">are tied for best, then hospital</w:t>
+      </w:r>
+      <w:r>
+        <w:t xml:space="preserve"> </w:t>
+      </w:r>
+      <w:r>
+        <w:t xml:space="preserve"> </w:t>
+      </w:r>
+      <w:r>
+        <w:t xml:space="preserve">should be returned).</w:t>
+      </w:r>
+    </w:p>
+    <w:p>
+      <w:pPr>
+        <w:pStyle w:val="BodyText"/>
+      </w:pPr>
+      <w:r>
+        <w:t xml:space="preserve">The function should use the following template.</w:t>
+      </w:r>
+    </w:p>
+    <w:p>
+      <w:pPr>
+        <w:pStyle w:val="SourceCode"/>
+      </w:pPr>
+      <w:r>
+        <w:rPr>
+          <w:rStyle w:val="NormalTok"/>
+        </w:rPr>
+        <w:t xml:space="preserve">best &lt;-</w:t>
+      </w:r>
+      <w:r>
+        <w:rPr>
+          <w:rStyle w:val="StringTok"/>
+        </w:rPr>
+        <w:t xml:space="preserve"> </w:t>
+      </w:r>
+      <w:r>
+        <w:rPr>
+          <w:rStyle w:val="ControlFlowTok"/>
+        </w:rPr>
+        <w:t xml:space="preserve">function</w:t>
+      </w:r>
+      <w:r>
+        <w:rPr>
+          <w:rStyle w:val="NormalTok"/>
+        </w:rPr>
+        <w:t xml:space="preserve"> (state, restriccion)</w:t>
+      </w:r>
+      <w:r>
+        <w:br/>
+      </w:r>
+      <w:r>
+        <w:rPr>
+          <w:rStyle w:val="NormalTok"/>
+        </w:rPr>
+        <w:t xml:space="preserve">{</w:t>
+      </w:r>
+      <w:r>
+        <w:br/>
+      </w:r>
+      <w:r>
+        <w:rPr>
+          <w:rStyle w:val="NormalTok"/>
+        </w:rPr>
+        <w:t xml:space="preserve">  </w:t>
+      </w:r>
+      <w:r>
+        <w:br/>
+      </w:r>
+      <w:r>
+        <w:rPr>
+          <w:rStyle w:val="NormalTok"/>
+        </w:rPr>
+        <w:t xml:space="preserve">  </w:t>
+      </w:r>
+      <w:r>
+        <w:rPr>
+          <w:rStyle w:val="CommentTok"/>
+        </w:rPr>
+        <w:t xml:space="preserve">## To Propercase</w:t>
+      </w:r>
+      <w:r>
+        <w:br/>
+      </w:r>
+      <w:r>
+        <w:rPr>
+          <w:rStyle w:val="NormalTok"/>
+        </w:rPr>
+        <w:t xml:space="preserve">  </w:t>
+      </w:r>
+      <w:r>
+        <w:rPr>
+          <w:rStyle w:val="KeywordTok"/>
+        </w:rPr>
+        <w:t xml:space="preserve">require</w:t>
+      </w:r>
+      <w:r>
+        <w:rPr>
+          <w:rStyle w:val="NormalTok"/>
+        </w:rPr>
+        <w:t xml:space="preserve">(stringi)</w:t>
+      </w:r>
+      <w:r>
+        <w:br/>
+      </w:r>
+      <w:r>
+        <w:rPr>
+          <w:rStyle w:val="NormalTok"/>
+        </w:rPr>
+        <w:t xml:space="preserve"> </w:t>
+      </w:r>
+      <w:r>
+        <w:br/>
+      </w:r>
+      <w:r>
+        <w:rPr>
+          <w:rStyle w:val="NormalTok"/>
+        </w:rPr>
+        <w:t xml:space="preserve">  restriccion &lt;-</w:t>
+      </w:r>
+      <w:r>
+        <w:rPr>
+          <w:rStyle w:val="StringTok"/>
+        </w:rPr>
+        <w:t xml:space="preserve"> </w:t>
+      </w:r>
+      <w:r>
+        <w:rPr>
+          <w:rStyle w:val="KeywordTok"/>
+        </w:rPr>
+        <w:t xml:space="preserve">stri_trans_general</w:t>
+      </w:r>
+      <w:r>
+        <w:rPr>
+          <w:rStyle w:val="NormalTok"/>
+        </w:rPr>
+        <w:t xml:space="preserve">(restriccion, </w:t>
+      </w:r>
+      <w:r>
+        <w:rPr>
+          <w:rStyle w:val="DataTypeTok"/>
+        </w:rPr>
+        <w:t xml:space="preserve">id =</w:t>
+      </w:r>
+      <w:r>
+        <w:rPr>
+          <w:rStyle w:val="NormalTok"/>
+        </w:rPr>
+        <w:t xml:space="preserve"> </w:t>
+      </w:r>
+      <w:r>
+        <w:rPr>
+          <w:rStyle w:val="StringTok"/>
+        </w:rPr>
+        <w:t xml:space="preserve">"Title"</w:t>
+      </w:r>
+      <w:r>
+        <w:rPr>
+          <w:rStyle w:val="NormalTok"/>
+        </w:rPr>
+        <w:t xml:space="preserve">)</w:t>
+      </w:r>
+      <w:r>
+        <w:br/>
+      </w:r>
+      <w:r>
+        <w:rPr>
+          <w:rStyle w:val="NormalTok"/>
+        </w:rPr>
+        <w:t xml:space="preserve">  </w:t>
+      </w:r>
+      <w:r>
+        <w:rPr>
+          <w:rStyle w:val="KeywordTok"/>
+        </w:rPr>
+        <w:t xml:space="preserve">print</w:t>
+      </w:r>
+      <w:r>
+        <w:rPr>
+          <w:rStyle w:val="NormalTok"/>
+        </w:rPr>
+        <w:t xml:space="preserve">(restriccion)</w:t>
+      </w:r>
+      <w:r>
+        <w:br/>
+      </w:r>
+      <w:r>
+        <w:rPr>
+          <w:rStyle w:val="NormalTok"/>
+        </w:rPr>
+        <w:t xml:space="preserve">  </w:t>
+      </w:r>
+      <w:r>
+        <w:br/>
+      </w:r>
+      <w:r>
+        <w:rPr>
+          <w:rStyle w:val="NormalTok"/>
+        </w:rPr>
+        <w:t xml:space="preserve">  </w:t>
+      </w:r>
+      <w:r>
+        <w:br/>
+      </w:r>
+      <w:r>
+        <w:rPr>
+          <w:rStyle w:val="NormalTok"/>
+        </w:rPr>
+        <w:t xml:space="preserve">  </w:t>
+      </w:r>
+      <w:r>
+        <w:rPr>
+          <w:rStyle w:val="CommentTok"/>
+        </w:rPr>
+        <w:t xml:space="preserve">## Read outcome data</w:t>
+      </w:r>
+      <w:r>
+        <w:br/>
+      </w:r>
+      <w:r>
+        <w:rPr>
+          <w:rStyle w:val="NormalTok"/>
+        </w:rPr>
+        <w:t xml:space="preserve">  outcome &lt;-</w:t>
+      </w:r>
+      <w:r>
+        <w:rPr>
+          <w:rStyle w:val="StringTok"/>
+        </w:rPr>
+        <w:t xml:space="preserve"> </w:t>
+      </w:r>
+      <w:r>
+        <w:rPr>
+          <w:rStyle w:val="KeywordTok"/>
+        </w:rPr>
+        <w:t xml:space="preserve">read.csv</w:t>
+      </w:r>
+      <w:r>
+        <w:rPr>
+          <w:rStyle w:val="NormalTok"/>
+        </w:rPr>
+        <w:t xml:space="preserve">(</w:t>
+      </w:r>
+      <w:r>
+        <w:rPr>
+          <w:rStyle w:val="StringTok"/>
+        </w:rPr>
+        <w:t xml:space="preserve">"outcome-of-care-measures.csv"</w:t>
+      </w:r>
+      <w:r>
+        <w:rPr>
+          <w:rStyle w:val="NormalTok"/>
+        </w:rPr>
+        <w:t xml:space="preserve">, </w:t>
+      </w:r>
+      <w:r>
+        <w:rPr>
+          <w:rStyle w:val="DataTypeTok"/>
+        </w:rPr>
+        <w:t xml:space="preserve">colClasses =</w:t>
+      </w:r>
+      <w:r>
+        <w:rPr>
+          <w:rStyle w:val="NormalTok"/>
+        </w:rPr>
+        <w:t xml:space="preserve"> </w:t>
+      </w:r>
+      <w:r>
+        <w:rPr>
+          <w:rStyle w:val="StringTok"/>
+        </w:rPr>
+        <w:t xml:space="preserve">"character"</w:t>
+      </w:r>
+      <w:r>
+        <w:rPr>
+          <w:rStyle w:val="NormalTok"/>
+        </w:rPr>
+        <w:t xml:space="preserve">)</w:t>
+      </w:r>
+      <w:r>
+        <w:br/>
+      </w:r>
+      <w:r>
+        <w:rPr>
+          <w:rStyle w:val="NormalTok"/>
+        </w:rPr>
+        <w:t xml:space="preserve">  </w:t>
+      </w:r>
+      <w:r>
+        <w:br/>
+      </w:r>
+      <w:r>
+        <w:rPr>
+          <w:rStyle w:val="NormalTok"/>
+        </w:rPr>
+        <w:t xml:space="preserve">  </w:t>
+      </w:r>
+      <w:r>
+        <w:rPr>
+          <w:rStyle w:val="CommentTok"/>
+        </w:rPr>
+        <w:t xml:space="preserve">## Check that state and outcome are valid</w:t>
+      </w:r>
+      <w:r>
+        <w:br/>
+      </w:r>
+      <w:r>
+        <w:rPr>
+          <w:rStyle w:val="NormalTok"/>
+        </w:rPr>
+        <w:t xml:space="preserve">  </w:t>
+      </w:r>
+      <w:r>
+        <w:br/>
+      </w:r>
+      <w:r>
+        <w:rPr>
+          <w:rStyle w:val="NormalTok"/>
+        </w:rPr>
+        <w:t xml:space="preserve">  estadoOk &lt;-</w:t>
+      </w:r>
+      <w:r>
+        <w:rPr>
+          <w:rStyle w:val="StringTok"/>
+        </w:rPr>
+        <w:t xml:space="preserve"> </w:t>
+      </w:r>
+      <w:r>
+        <w:rPr>
+          <w:rStyle w:val="KeywordTok"/>
+        </w:rPr>
+        <w:t xml:space="preserve">sum</w:t>
+      </w:r>
+      <w:r>
+        <w:rPr>
+          <w:rStyle w:val="NormalTok"/>
+        </w:rPr>
+        <w:t xml:space="preserve">(</w:t>
+      </w:r>
+      <w:r>
+        <w:rPr>
+          <w:rStyle w:val="KeywordTok"/>
+        </w:rPr>
+        <w:t xml:space="preserve">sapply</w:t>
+      </w:r>
+      <w:r>
+        <w:rPr>
+          <w:rStyle w:val="NormalTok"/>
+        </w:rPr>
+        <w:t xml:space="preserve">(outcome</w:t>
+      </w:r>
+      <w:r>
+        <w:rPr>
+          <w:rStyle w:val="OperatorTok"/>
+        </w:rPr>
+        <w:t xml:space="preserve">$</w:t>
+      </w:r>
+      <w:r>
+        <w:rPr>
+          <w:rStyle w:val="NormalTok"/>
+        </w:rPr>
+        <w:t xml:space="preserve">State,</w:t>
+      </w:r>
+      <w:r>
+        <w:rPr>
+          <w:rStyle w:val="ControlFlowTok"/>
+        </w:rPr>
+        <w:t xml:space="preserve">function</w:t>
+      </w:r>
+      <w:r>
+        <w:rPr>
+          <w:rStyle w:val="NormalTok"/>
+        </w:rPr>
+        <w:t xml:space="preserve">(x) x </w:t>
+      </w:r>
+      <w:r>
+        <w:rPr>
+          <w:rStyle w:val="OperatorTok"/>
+        </w:rPr>
+        <w:t xml:space="preserve">==</w:t>
+      </w:r>
+      <w:r>
+        <w:rPr>
+          <w:rStyle w:val="StringTok"/>
+        </w:rPr>
+        <w:t xml:space="preserve"> </w:t>
+      </w:r>
+      <w:r>
+        <w:rPr>
+          <w:rStyle w:val="NormalTok"/>
+        </w:rPr>
+        <w:t xml:space="preserve">state)) </w:t>
+      </w:r>
+      <w:r>
+        <w:rPr>
+          <w:rStyle w:val="OperatorTok"/>
+        </w:rPr>
+        <w:t xml:space="preserve">==</w:t>
+      </w:r>
+      <w:r>
+        <w:rPr>
+          <w:rStyle w:val="StringTok"/>
+        </w:rPr>
+        <w:t xml:space="preserve"> </w:t>
+      </w:r>
+      <w:r>
+        <w:rPr>
+          <w:rStyle w:val="DecValTok"/>
+        </w:rPr>
+        <w:t xml:space="preserve">0</w:t>
+      </w:r>
+      <w:r>
+        <w:br/>
+      </w:r>
+      <w:r>
+        <w:rPr>
+          <w:rStyle w:val="NormalTok"/>
+        </w:rPr>
+        <w:t xml:space="preserve">  </w:t>
+      </w:r>
+      <w:r>
+        <w:br/>
+      </w:r>
+      <w:r>
+        <w:rPr>
+          <w:rStyle w:val="NormalTok"/>
+        </w:rPr>
+        <w:t xml:space="preserve">  </w:t>
+      </w:r>
+      <w:r>
+        <w:rPr>
+          <w:rStyle w:val="ControlFlowTok"/>
+        </w:rPr>
+        <w:t xml:space="preserve">if</w:t>
+      </w:r>
+      <w:r>
+        <w:rPr>
+          <w:rStyle w:val="NormalTok"/>
+        </w:rPr>
+        <w:t xml:space="preserve"> (estadoOk) {</w:t>
+      </w:r>
+      <w:r>
+        <w:br/>
+      </w:r>
+      <w:r>
+        <w:rPr>
+          <w:rStyle w:val="NormalTok"/>
+        </w:rPr>
+        <w:t xml:space="preserve">     </w:t>
+      </w:r>
+      <w:r>
+        <w:br/>
+      </w:r>
+      <w:r>
+        <w:rPr>
+          <w:rStyle w:val="NormalTok"/>
+        </w:rPr>
+        <w:t xml:space="preserve">      </w:t>
+      </w:r>
+      <w:r>
+        <w:rPr>
+          <w:rStyle w:val="KeywordTok"/>
+        </w:rPr>
+        <w:t xml:space="preserve">stop</w:t>
+      </w:r>
+      <w:r>
+        <w:rPr>
+          <w:rStyle w:val="NormalTok"/>
+        </w:rPr>
+        <w:t xml:space="preserve">(</w:t>
+      </w:r>
+      <w:r>
+        <w:rPr>
+          <w:rStyle w:val="StringTok"/>
+        </w:rPr>
+        <w:t xml:space="preserve">'Invalid state'</w:t>
+      </w:r>
+      <w:r>
+        <w:rPr>
+          <w:rStyle w:val="NormalTok"/>
+        </w:rPr>
+        <w:t xml:space="preserve">)</w:t>
+      </w:r>
+      <w:r>
+        <w:br/>
+      </w:r>
+      <w:r>
+        <w:rPr>
+          <w:rStyle w:val="NormalTok"/>
+        </w:rPr>
+        <w:t xml:space="preserve">    }</w:t>
+      </w:r>
+      <w:r>
+        <w:br/>
+      </w:r>
+      <w:r>
+        <w:rPr>
+          <w:rStyle w:val="NormalTok"/>
+        </w:rPr>
+        <w:t xml:space="preserve">  </w:t>
+      </w:r>
+      <w:r>
+        <w:br/>
+      </w:r>
+      <w:r>
+        <w:rPr>
+          <w:rStyle w:val="NormalTok"/>
+        </w:rPr>
+        <w:t xml:space="preserve">  </w:t>
+      </w:r>
+      <w:r>
+        <w:br/>
+      </w:r>
+      <w:r>
+        <w:rPr>
+          <w:rStyle w:val="NormalTok"/>
+        </w:rPr>
+        <w:t xml:space="preserve">  tipoRest &lt;-</w:t>
+      </w:r>
+      <w:r>
+        <w:rPr>
+          <w:rStyle w:val="StringTok"/>
+        </w:rPr>
+        <w:t xml:space="preserve"> </w:t>
+      </w:r>
+      <w:r>
+        <w:rPr>
+          <w:rStyle w:val="KeywordTok"/>
+        </w:rPr>
+        <w:t xml:space="preserve">c</w:t>
+      </w:r>
+      <w:r>
+        <w:rPr>
+          <w:rStyle w:val="NormalTok"/>
+        </w:rPr>
+        <w:t xml:space="preserve">(</w:t>
+      </w:r>
+      <w:r>
+        <w:rPr>
+          <w:rStyle w:val="StringTok"/>
+        </w:rPr>
+        <w:t xml:space="preserve">"Heart Attack"</w:t>
+      </w:r>
+      <w:r>
+        <w:rPr>
+          <w:rStyle w:val="NormalTok"/>
+        </w:rPr>
+        <w:t xml:space="preserve">, </w:t>
+      </w:r>
+      <w:r>
+        <w:rPr>
+          <w:rStyle w:val="StringTok"/>
+        </w:rPr>
+        <w:t xml:space="preserve">"Heart Failure"</w:t>
+      </w:r>
+      <w:r>
+        <w:rPr>
+          <w:rStyle w:val="NormalTok"/>
+        </w:rPr>
+        <w:t xml:space="preserve">, </w:t>
+      </w:r>
+      <w:r>
+        <w:rPr>
+          <w:rStyle w:val="StringTok"/>
+        </w:rPr>
+        <w:t xml:space="preserve">"Pneumonia"</w:t>
+      </w:r>
+      <w:r>
+        <w:rPr>
+          <w:rStyle w:val="NormalTok"/>
+        </w:rPr>
+        <w:t xml:space="preserve">)</w:t>
+      </w:r>
+      <w:r>
+        <w:br/>
+      </w:r>
+      <w:r>
+        <w:rPr>
+          <w:rStyle w:val="NormalTok"/>
+        </w:rPr>
+        <w:t xml:space="preserve">  siTipo &lt;-</w:t>
+      </w:r>
+      <w:r>
+        <w:rPr>
+          <w:rStyle w:val="StringTok"/>
+        </w:rPr>
+        <w:t xml:space="preserve"> </w:t>
+      </w:r>
+      <w:r>
+        <w:rPr>
+          <w:rStyle w:val="KeywordTok"/>
+        </w:rPr>
+        <w:t xml:space="preserve">sum</w:t>
+      </w:r>
+      <w:r>
+        <w:rPr>
+          <w:rStyle w:val="NormalTok"/>
+        </w:rPr>
+        <w:t xml:space="preserve">(</w:t>
+      </w:r>
+      <w:r>
+        <w:rPr>
+          <w:rStyle w:val="KeywordTok"/>
+        </w:rPr>
+        <w:t xml:space="preserve">sapply</w:t>
+      </w:r>
+      <w:r>
+        <w:rPr>
+          <w:rStyle w:val="NormalTok"/>
+        </w:rPr>
+        <w:t xml:space="preserve">(tipoRest,</w:t>
+      </w:r>
+      <w:r>
+        <w:rPr>
+          <w:rStyle w:val="ControlFlowTok"/>
+        </w:rPr>
+        <w:t xml:space="preserve">function</w:t>
+      </w:r>
+      <w:r>
+        <w:rPr>
+          <w:rStyle w:val="NormalTok"/>
+        </w:rPr>
+        <w:t xml:space="preserve">(x) x </w:t>
+      </w:r>
+      <w:r>
+        <w:rPr>
+          <w:rStyle w:val="OperatorTok"/>
+        </w:rPr>
+        <w:t xml:space="preserve">==</w:t>
+      </w:r>
+      <w:r>
+        <w:rPr>
+          <w:rStyle w:val="StringTok"/>
+        </w:rPr>
+        <w:t xml:space="preserve"> </w:t>
+      </w:r>
+      <w:r>
+        <w:rPr>
+          <w:rStyle w:val="NormalTok"/>
+        </w:rPr>
+        <w:t xml:space="preserve">restriccion)) </w:t>
+      </w:r>
+      <w:r>
+        <w:rPr>
+          <w:rStyle w:val="OperatorTok"/>
+        </w:rPr>
+        <w:t xml:space="preserve">==</w:t>
+      </w:r>
+      <w:r>
+        <w:rPr>
+          <w:rStyle w:val="StringTok"/>
+        </w:rPr>
+        <w:t xml:space="preserve"> </w:t>
+      </w:r>
+      <w:r>
+        <w:rPr>
+          <w:rStyle w:val="DecValTok"/>
+        </w:rPr>
+        <w:t xml:space="preserve">0</w:t>
+      </w:r>
+      <w:r>
+        <w:br/>
+      </w:r>
+      <w:r>
+        <w:rPr>
+          <w:rStyle w:val="NormalTok"/>
+        </w:rPr>
+        <w:t xml:space="preserve">  </w:t>
+      </w:r>
+      <w:r>
+        <w:br/>
+      </w:r>
+      <w:r>
+        <w:rPr>
+          <w:rStyle w:val="NormalTok"/>
+        </w:rPr>
+        <w:t xml:space="preserve">  </w:t>
+      </w:r>
+      <w:r>
+        <w:rPr>
+          <w:rStyle w:val="ControlFlowTok"/>
+        </w:rPr>
+        <w:t xml:space="preserve">if</w:t>
+      </w:r>
+      <w:r>
+        <w:rPr>
+          <w:rStyle w:val="NormalTok"/>
+        </w:rPr>
+        <w:t xml:space="preserve">(siTipo){</w:t>
+      </w:r>
+      <w:r>
+        <w:br/>
+      </w:r>
+      <w:r>
+        <w:rPr>
+          <w:rStyle w:val="NormalTok"/>
+        </w:rPr>
+        <w:t xml:space="preserve">   </w:t>
+      </w:r>
+      <w:r>
+        <w:br/>
+      </w:r>
+      <w:r>
+        <w:rPr>
+          <w:rStyle w:val="NormalTok"/>
+        </w:rPr>
+        <w:t xml:space="preserve">        </w:t>
+      </w:r>
+      <w:r>
+        <w:rPr>
+          <w:rStyle w:val="KeywordTok"/>
+        </w:rPr>
+        <w:t xml:space="preserve">stop</w:t>
+      </w:r>
+      <w:r>
+        <w:rPr>
+          <w:rStyle w:val="NormalTok"/>
+        </w:rPr>
+        <w:t xml:space="preserve">(</w:t>
+      </w:r>
+      <w:r>
+        <w:rPr>
+          <w:rStyle w:val="StringTok"/>
+        </w:rPr>
+        <w:t xml:space="preserve">'Invalid outcome'</w:t>
+      </w:r>
+      <w:r>
+        <w:rPr>
+          <w:rStyle w:val="NormalTok"/>
+        </w:rPr>
+        <w:t xml:space="preserve">)</w:t>
+      </w:r>
+      <w:r>
+        <w:br/>
+      </w:r>
+      <w:r>
+        <w:rPr>
+          <w:rStyle w:val="NormalTok"/>
+        </w:rPr>
+        <w:t xml:space="preserve">  }</w:t>
+      </w:r>
+      <w:r>
+        <w:br/>
+      </w:r>
+      <w:r>
+        <w:rPr>
+          <w:rStyle w:val="NormalTok"/>
+        </w:rPr>
+        <w:t xml:space="preserve">  </w:t>
+      </w:r>
+      <w:r>
+        <w:br/>
+      </w:r>
+      <w:r>
+        <w:rPr>
+          <w:rStyle w:val="NormalTok"/>
+        </w:rPr>
+        <w:t xml:space="preserve">  </w:t>
+      </w:r>
+      <w:r>
+        <w:br/>
+      </w:r>
+      <w:r>
+        <w:rPr>
+          <w:rStyle w:val="NormalTok"/>
+        </w:rPr>
+        <w:t xml:space="preserve">  </w:t>
+      </w:r>
+      <w:r>
+        <w:br/>
+      </w:r>
+      <w:r>
+        <w:rPr>
+          <w:rStyle w:val="NormalTok"/>
+        </w:rPr>
+        <w:t xml:space="preserve">  </w:t>
+      </w:r>
+      <w:r>
+        <w:br/>
+      </w:r>
+      <w:r>
+        <w:rPr>
+          <w:rStyle w:val="NormalTok"/>
+        </w:rPr>
+        <w:t xml:space="preserve">  </w:t>
+      </w:r>
+      <w:r>
+        <w:rPr>
+          <w:rStyle w:val="CommentTok"/>
+        </w:rPr>
+        <w:t xml:space="preserve">## Return hospital name in the sate with lowest 30-day death</w:t>
+      </w:r>
+      <w:r>
+        <w:br/>
+      </w:r>
+      <w:r>
+        <w:rPr>
+          <w:rStyle w:val="NormalTok"/>
+        </w:rPr>
+        <w:t xml:space="preserve">  </w:t>
+      </w:r>
+      <w:r>
+        <w:br/>
+      </w:r>
+      <w:r>
+        <w:rPr>
+          <w:rStyle w:val="NormalTok"/>
+        </w:rPr>
+        <w:t xml:space="preserve">  </w:t>
+      </w:r>
+      <w:r>
+        <w:rPr>
+          <w:rStyle w:val="KeywordTok"/>
+        </w:rPr>
+        <w:t xml:space="preserve">library</w:t>
+      </w:r>
+      <w:r>
+        <w:rPr>
+          <w:rStyle w:val="NormalTok"/>
+        </w:rPr>
+        <w:t xml:space="preserve">(dplyr)</w:t>
+      </w:r>
+      <w:r>
+        <w:br/>
+      </w:r>
+      <w:r>
+        <w:rPr>
+          <w:rStyle w:val="NormalTok"/>
+        </w:rPr>
+        <w:t xml:space="preserve">  prefijo &lt;-</w:t>
+      </w:r>
+      <w:r>
+        <w:rPr>
+          <w:rStyle w:val="StringTok"/>
+        </w:rPr>
+        <w:t xml:space="preserve"> "Lower.Mortality.Estimate...Hospital.30.Day.Death..Mortality..Rates.from"</w:t>
+      </w:r>
+      <w:r>
+        <w:br/>
+      </w:r>
+      <w:r>
+        <w:rPr>
+          <w:rStyle w:val="NormalTok"/>
+        </w:rPr>
+        <w:t xml:space="preserve">indice &lt;-</w:t>
+      </w:r>
+      <w:r>
+        <w:rPr>
+          <w:rStyle w:val="StringTok"/>
+        </w:rPr>
+        <w:t xml:space="preserve"> </w:t>
+      </w:r>
+      <w:r>
+        <w:rPr>
+          <w:rStyle w:val="KeywordTok"/>
+        </w:rPr>
+        <w:t xml:space="preserve">sub</w:t>
+      </w:r>
+      <w:r>
+        <w:rPr>
+          <w:rStyle w:val="NormalTok"/>
+        </w:rPr>
+        <w:t xml:space="preserve">(</w:t>
+      </w:r>
+      <w:r>
+        <w:rPr>
+          <w:rStyle w:val="StringTok"/>
+        </w:rPr>
+        <w:t xml:space="preserve">" "</w:t>
+      </w:r>
+      <w:r>
+        <w:rPr>
+          <w:rStyle w:val="NormalTok"/>
+        </w:rPr>
+        <w:t xml:space="preserve">,</w:t>
+      </w:r>
+      <w:r>
+        <w:rPr>
+          <w:rStyle w:val="StringTok"/>
+        </w:rPr>
+        <w:t xml:space="preserve">"."</w:t>
+      </w:r>
+      <w:r>
+        <w:rPr>
+          <w:rStyle w:val="NormalTok"/>
+        </w:rPr>
+        <w:t xml:space="preserve">,restriccion)</w:t>
+      </w:r>
+      <w:r>
+        <w:br/>
+      </w:r>
+      <w:r>
+        <w:rPr>
+          <w:rStyle w:val="NormalTok"/>
+        </w:rPr>
+        <w:t xml:space="preserve">completo &lt;-</w:t>
+      </w:r>
+      <w:r>
+        <w:rPr>
+          <w:rStyle w:val="StringTok"/>
+        </w:rPr>
+        <w:t xml:space="preserve"> </w:t>
+      </w:r>
+      <w:r>
+        <w:rPr>
+          <w:rStyle w:val="KeywordTok"/>
+        </w:rPr>
+        <w:t xml:space="preserve">paste</w:t>
+      </w:r>
+      <w:r>
+        <w:rPr>
+          <w:rStyle w:val="NormalTok"/>
+        </w:rPr>
+        <w:t xml:space="preserve">(prefijo,indice,</w:t>
+      </w:r>
+      <w:r>
+        <w:rPr>
+          <w:rStyle w:val="DataTypeTok"/>
+        </w:rPr>
+        <w:t xml:space="preserve">sep =</w:t>
+      </w:r>
+      <w:r>
+        <w:rPr>
+          <w:rStyle w:val="NormalTok"/>
+        </w:rPr>
+        <w:t xml:space="preserve"> </w:t>
+      </w:r>
+      <w:r>
+        <w:rPr>
+          <w:rStyle w:val="StringTok"/>
+        </w:rPr>
+        <w:t xml:space="preserve">"."</w:t>
+      </w:r>
+      <w:r>
+        <w:rPr>
+          <w:rStyle w:val="NormalTok"/>
+        </w:rPr>
+        <w:t xml:space="preserve">)</w:t>
+      </w:r>
+      <w:r>
+        <w:br/>
+      </w:r>
+      <w:r>
+        <w:rPr>
+          <w:rStyle w:val="NormalTok"/>
+        </w:rPr>
+        <w:t xml:space="preserve">  subOutcome &lt;-</w:t>
+      </w:r>
+      <w:r>
+        <w:rPr>
+          <w:rStyle w:val="StringTok"/>
+        </w:rPr>
+        <w:t xml:space="preserve"> </w:t>
+      </w:r>
+      <w:r>
+        <w:rPr>
+          <w:rStyle w:val="NormalTok"/>
+        </w:rPr>
+        <w:t xml:space="preserve">outcome </w:t>
+      </w:r>
+      <w:r>
+        <w:rPr>
+          <w:rStyle w:val="OperatorTok"/>
+        </w:rPr>
+        <w:t xml:space="preserve">%&gt;%</w:t>
+      </w:r>
+      <w:r>
+        <w:rPr>
+          <w:rStyle w:val="StringTok"/>
+        </w:rPr>
+        <w:t xml:space="preserve"> </w:t>
+      </w:r>
+      <w:r>
+        <w:rPr>
+          <w:rStyle w:val="KeywordTok"/>
+        </w:rPr>
+        <w:t xml:space="preserve">select</w:t>
+      </w:r>
+      <w:r>
+        <w:rPr>
+          <w:rStyle w:val="NormalTok"/>
+        </w:rPr>
+        <w:t xml:space="preserve">(State,Hospital.Name,completo)</w:t>
+      </w:r>
+      <w:r>
+        <w:br/>
+      </w:r>
+      <w:r>
+        <w:rPr>
+          <w:rStyle w:val="NormalTok"/>
+        </w:rPr>
+        <w:t xml:space="preserve">  </w:t>
+      </w:r>
+      <w:r>
+        <w:br/>
+      </w:r>
+      <w:r>
+        <w:rPr>
+          <w:rStyle w:val="NormalTok"/>
+        </w:rPr>
+        <w:t xml:space="preserve">  </w:t>
+      </w:r>
+      <w:r>
+        <w:rPr>
+          <w:rStyle w:val="CommentTok"/>
+        </w:rPr>
+        <w:t xml:space="preserve">## ---- Cambio los nombre de columnas mas simple</w:t>
+      </w:r>
+      <w:r>
+        <w:br/>
+      </w:r>
+      <w:r>
+        <w:rPr>
+          <w:rStyle w:val="NormalTok"/>
+        </w:rPr>
+        <w:t xml:space="preserve">  </w:t>
+      </w:r>
+      <w:r>
+        <w:br/>
+      </w:r>
+      <w:r>
+        <w:rPr>
+          <w:rStyle w:val="NormalTok"/>
+        </w:rPr>
+        <w:t xml:space="preserve">  </w:t>
+      </w:r>
+      <w:r>
+        <w:rPr>
+          <w:rStyle w:val="KeywordTok"/>
+        </w:rPr>
+        <w:t xml:space="preserve">names</w:t>
+      </w:r>
+      <w:r>
+        <w:rPr>
+          <w:rStyle w:val="NormalTok"/>
+        </w:rPr>
+        <w:t xml:space="preserve">(subOutcome) =</w:t>
+      </w:r>
+      <w:r>
+        <w:rPr>
+          <w:rStyle w:val="StringTok"/>
+        </w:rPr>
+        <w:t xml:space="preserve"> </w:t>
+      </w:r>
+      <w:r>
+        <w:rPr>
+          <w:rStyle w:val="KeywordTok"/>
+        </w:rPr>
+        <w:t xml:space="preserve">c</w:t>
+      </w:r>
+      <w:r>
+        <w:rPr>
+          <w:rStyle w:val="NormalTok"/>
+        </w:rPr>
+        <w:t xml:space="preserve">(</w:t>
+      </w:r>
+      <w:r>
+        <w:rPr>
+          <w:rStyle w:val="StringTok"/>
+        </w:rPr>
+        <w:t xml:space="preserve">"Estado"</w:t>
+      </w:r>
+      <w:r>
+        <w:rPr>
+          <w:rStyle w:val="NormalTok"/>
+        </w:rPr>
+        <w:t xml:space="preserve">,</w:t>
+      </w:r>
+      <w:r>
+        <w:rPr>
+          <w:rStyle w:val="StringTok"/>
+        </w:rPr>
+        <w:t xml:space="preserve">"Hospital"</w:t>
+      </w:r>
+      <w:r>
+        <w:rPr>
+          <w:rStyle w:val="NormalTok"/>
+        </w:rPr>
+        <w:t xml:space="preserve">,</w:t>
+      </w:r>
+      <w:r>
+        <w:rPr>
+          <w:rStyle w:val="StringTok"/>
+        </w:rPr>
+        <w:t xml:space="preserve">"Data"</w:t>
+      </w:r>
+      <w:r>
+        <w:rPr>
+          <w:rStyle w:val="NormalTok"/>
+        </w:rPr>
+        <w:t xml:space="preserve">)</w:t>
+      </w:r>
+      <w:r>
+        <w:br/>
+      </w:r>
+      <w:r>
+        <w:rPr>
+          <w:rStyle w:val="NormalTok"/>
+        </w:rPr>
+        <w:t xml:space="preserve">  </w:t>
+      </w:r>
+      <w:r>
+        <w:br/>
+      </w:r>
+      <w:r>
+        <w:rPr>
+          <w:rStyle w:val="NormalTok"/>
+        </w:rPr>
+        <w:t xml:space="preserve">  </w:t>
+      </w:r>
+      <w:r>
+        <w:rPr>
+          <w:rStyle w:val="CommentTok"/>
+        </w:rPr>
+        <w:t xml:space="preserve">## --- Solo recuperar datos del estado/provincia seleccionado</w:t>
+      </w:r>
+      <w:r>
+        <w:br/>
+      </w:r>
+      <w:r>
+        <w:rPr>
+          <w:rStyle w:val="NormalTok"/>
+        </w:rPr>
+        <w:t xml:space="preserve">  subOutcome &lt;-</w:t>
+      </w:r>
+      <w:r>
+        <w:rPr>
+          <w:rStyle w:val="StringTok"/>
+        </w:rPr>
+        <w:t xml:space="preserve"> </w:t>
+      </w:r>
+      <w:r>
+        <w:rPr>
+          <w:rStyle w:val="KeywordTok"/>
+        </w:rPr>
+        <w:t xml:space="preserve">subset</w:t>
+      </w:r>
+      <w:r>
+        <w:rPr>
+          <w:rStyle w:val="NormalTok"/>
+        </w:rPr>
+        <w:t xml:space="preserve">(subOutcome,Estado </w:t>
+      </w:r>
+      <w:r>
+        <w:rPr>
+          <w:rStyle w:val="OperatorTok"/>
+        </w:rPr>
+        <w:t xml:space="preserve">==</w:t>
+      </w:r>
+      <w:r>
+        <w:rPr>
+          <w:rStyle w:val="StringTok"/>
+        </w:rPr>
+        <w:t xml:space="preserve"> </w:t>
+      </w:r>
+      <w:r>
+        <w:rPr>
+          <w:rStyle w:val="NormalTok"/>
+        </w:rPr>
+        <w:t xml:space="preserve">state)</w:t>
+      </w:r>
+      <w:r>
+        <w:br/>
+      </w:r>
+      <w:r>
+        <w:rPr>
+          <w:rStyle w:val="NormalTok"/>
+        </w:rPr>
+        <w:t xml:space="preserve">  </w:t>
+      </w:r>
+      <w:r>
+        <w:br/>
+      </w:r>
+      <w:r>
+        <w:rPr>
+          <w:rStyle w:val="NormalTok"/>
+        </w:rPr>
+        <w:t xml:space="preserve">  </w:t>
+      </w:r>
+      <w:r>
+        <w:br/>
+      </w:r>
+      <w:r>
+        <w:rPr>
+          <w:rStyle w:val="NormalTok"/>
+        </w:rPr>
+        <w:t xml:space="preserve"> </w:t>
+      </w:r>
+      <w:r>
+        <w:br/>
+      </w:r>
+      <w:r>
+        <w:rPr>
+          <w:rStyle w:val="NormalTok"/>
+        </w:rPr>
+        <w:t xml:space="preserve">  </w:t>
+      </w:r>
+      <w:r>
+        <w:br/>
+      </w:r>
+      <w:r>
+        <w:rPr>
+          <w:rStyle w:val="NormalTok"/>
+        </w:rPr>
+        <w:t xml:space="preserve">  </w:t>
+      </w:r>
+      <w:r>
+        <w:rPr>
+          <w:rStyle w:val="CommentTok"/>
+        </w:rPr>
+        <w:t xml:space="preserve">#texto a número</w:t>
+      </w:r>
+      <w:r>
+        <w:br/>
+      </w:r>
+      <w:r>
+        <w:br/>
+      </w:r>
+      <w:r>
+        <w:rPr>
+          <w:rStyle w:val="NormalTok"/>
+        </w:rPr>
+        <w:t xml:space="preserve">  subOutcome</w:t>
+      </w:r>
+      <w:r>
+        <w:rPr>
+          <w:rStyle w:val="OperatorTok"/>
+        </w:rPr>
+        <w:t xml:space="preserve">$</w:t>
+      </w:r>
+      <w:r>
+        <w:rPr>
+          <w:rStyle w:val="NormalTok"/>
+        </w:rPr>
+        <w:t xml:space="preserve">Data  &lt;-</w:t>
+      </w:r>
+      <w:r>
+        <w:rPr>
+          <w:rStyle w:val="StringTok"/>
+        </w:rPr>
+        <w:t xml:space="preserve"> </w:t>
+      </w:r>
+      <w:r>
+        <w:rPr>
+          <w:rStyle w:val="KeywordTok"/>
+        </w:rPr>
+        <w:t xml:space="preserve">as.numeric</w:t>
+      </w:r>
+      <w:r>
+        <w:rPr>
+          <w:rStyle w:val="NormalTok"/>
+        </w:rPr>
+        <w:t xml:space="preserve">(subOutcome</w:t>
+      </w:r>
+      <w:r>
+        <w:rPr>
+          <w:rStyle w:val="OperatorTok"/>
+        </w:rPr>
+        <w:t xml:space="preserve">$</w:t>
+      </w:r>
+      <w:r>
+        <w:rPr>
+          <w:rStyle w:val="NormalTok"/>
+        </w:rPr>
+        <w:t xml:space="preserve">Data)</w:t>
+      </w:r>
+      <w:r>
+        <w:br/>
+      </w:r>
+      <w:r>
+        <w:rPr>
+          <w:rStyle w:val="NormalTok"/>
+        </w:rPr>
+        <w:t xml:space="preserve">  </w:t>
+      </w:r>
+      <w:r>
+        <w:br/>
+      </w:r>
+      <w:r>
+        <w:rPr>
+          <w:rStyle w:val="NormalTok"/>
+        </w:rPr>
+        <w:t xml:space="preserve">   </w:t>
+      </w:r>
+      <w:r>
+        <w:rPr>
+          <w:rStyle w:val="CommentTok"/>
+        </w:rPr>
+        <w:t xml:space="preserve">## --- Eliminar NA</w:t>
+      </w:r>
+      <w:r>
+        <w:br/>
+      </w:r>
+      <w:r>
+        <w:rPr>
+          <w:rStyle w:val="NormalTok"/>
+        </w:rPr>
+        <w:t xml:space="preserve">  </w:t>
+      </w:r>
+      <w:r>
+        <w:br/>
+      </w:r>
+      <w:r>
+        <w:rPr>
+          <w:rStyle w:val="NormalTok"/>
+        </w:rPr>
+        <w:t xml:space="preserve">  subOutcome &lt;-</w:t>
+      </w:r>
+      <w:r>
+        <w:rPr>
+          <w:rStyle w:val="StringTok"/>
+        </w:rPr>
+        <w:t xml:space="preserve"> </w:t>
+      </w:r>
+      <w:r>
+        <w:rPr>
+          <w:rStyle w:val="NormalTok"/>
+        </w:rPr>
+        <w:t xml:space="preserve">subOutcome </w:t>
+      </w:r>
+      <w:r>
+        <w:rPr>
+          <w:rStyle w:val="OperatorTok"/>
+        </w:rPr>
+        <w:t xml:space="preserve">%&gt;%</w:t>
+      </w:r>
+      <w:r>
+        <w:rPr>
+          <w:rStyle w:val="StringTok"/>
+        </w:rPr>
+        <w:t xml:space="preserve"> </w:t>
+      </w:r>
+      <w:r>
+        <w:rPr>
+          <w:rStyle w:val="KeywordTok"/>
+        </w:rPr>
+        <w:t xml:space="preserve">filter</w:t>
+      </w:r>
+      <w:r>
+        <w:rPr>
+          <w:rStyle w:val="NormalTok"/>
+        </w:rPr>
+        <w:t xml:space="preserve">(</w:t>
+      </w:r>
+      <w:r>
+        <w:rPr>
+          <w:rStyle w:val="OperatorTok"/>
+        </w:rPr>
+        <w:t xml:space="preserve">!</w:t>
+      </w:r>
+      <w:r>
+        <w:rPr>
+          <w:rStyle w:val="KeywordTok"/>
+        </w:rPr>
+        <w:t xml:space="preserve">is.na</w:t>
+      </w:r>
+      <w:r>
+        <w:rPr>
+          <w:rStyle w:val="NormalTok"/>
+        </w:rPr>
+        <w:t xml:space="preserve">(Data))</w:t>
+      </w:r>
+      <w:r>
+        <w:br/>
+      </w:r>
+      <w:r>
+        <w:rPr>
+          <w:rStyle w:val="NormalTok"/>
+        </w:rPr>
+        <w:t xml:space="preserve">  </w:t>
+      </w:r>
+      <w:r>
+        <w:br/>
+      </w:r>
+      <w:r>
+        <w:rPr>
+          <w:rStyle w:val="NormalTok"/>
+        </w:rPr>
+        <w:t xml:space="preserve">  </w:t>
+      </w:r>
+      <w:r>
+        <w:br/>
+      </w:r>
+      <w:r>
+        <w:rPr>
+          <w:rStyle w:val="NormalTok"/>
+        </w:rPr>
+        <w:t xml:space="preserve">  </w:t>
+      </w:r>
+      <w:r>
+        <w:br/>
+      </w:r>
+      <w:r>
+        <w:br/>
+      </w:r>
+      <w:r>
+        <w:rPr>
+          <w:rStyle w:val="NormalTok"/>
+        </w:rPr>
+        <w:t xml:space="preserve">  </w:t>
+      </w:r>
+      <w:r>
+        <w:rPr>
+          <w:rStyle w:val="CommentTok"/>
+        </w:rPr>
+        <w:t xml:space="preserve">## rate</w:t>
+      </w:r>
+      <w:r>
+        <w:br/>
+      </w:r>
+      <w:r>
+        <w:rPr>
+          <w:rStyle w:val="NormalTok"/>
+        </w:rPr>
+        <w:t xml:space="preserve">  </w:t>
+      </w:r>
+      <w:r>
+        <w:br/>
+      </w:r>
+      <w:r>
+        <w:rPr>
+          <w:rStyle w:val="NormalTok"/>
+        </w:rPr>
+        <w:t xml:space="preserve">  </w:t>
+      </w:r>
+      <w:r>
+        <w:br/>
+      </w:r>
+      <w:r>
+        <w:rPr>
+          <w:rStyle w:val="NormalTok"/>
+        </w:rPr>
+        <w:t xml:space="preserve">  </w:t>
+      </w:r>
+      <w:r>
+        <w:br/>
+      </w:r>
+      <w:r>
+        <w:rPr>
+          <w:rStyle w:val="NormalTok"/>
+        </w:rPr>
+        <w:t xml:space="preserve">  </w:t>
+      </w:r>
+      <w:r>
+        <w:br/>
+      </w:r>
+      <w:r>
+        <w:rPr>
+          <w:rStyle w:val="NormalTok"/>
+        </w:rPr>
+        <w:t xml:space="preserve">  </w:t>
+      </w:r>
+      <w:r>
+        <w:br/>
+      </w:r>
+      <w:r>
+        <w:rPr>
+          <w:rStyle w:val="NormalTok"/>
+        </w:rPr>
+        <w:t xml:space="preserve">  subOutcome &lt;-</w:t>
+      </w:r>
+      <w:r>
+        <w:rPr>
+          <w:rStyle w:val="StringTok"/>
+        </w:rPr>
+        <w:t xml:space="preserve"> </w:t>
+      </w:r>
+      <w:r>
+        <w:rPr>
+          <w:rStyle w:val="NormalTok"/>
+        </w:rPr>
+        <w:t xml:space="preserve">subOutcome </w:t>
+      </w:r>
+      <w:r>
+        <w:rPr>
+          <w:rStyle w:val="OperatorTok"/>
+        </w:rPr>
+        <w:t xml:space="preserve">%&gt;%</w:t>
+      </w:r>
+      <w:r>
+        <w:rPr>
+          <w:rStyle w:val="StringTok"/>
+        </w:rPr>
+        <w:t xml:space="preserve"> </w:t>
+      </w:r>
+      <w:r>
+        <w:rPr>
+          <w:rStyle w:val="KeywordTok"/>
+        </w:rPr>
+        <w:t xml:space="preserve">arrange</w:t>
+      </w:r>
+      <w:r>
+        <w:rPr>
+          <w:rStyle w:val="NormalTok"/>
+        </w:rPr>
+        <w:t xml:space="preserve">(Data)</w:t>
+      </w:r>
+      <w:r>
+        <w:br/>
+      </w:r>
+      <w:r>
+        <w:rPr>
+          <w:rStyle w:val="NormalTok"/>
+        </w:rPr>
+        <w:t xml:space="preserve">  </w:t>
+      </w:r>
+      <w:r>
+        <w:br/>
+      </w:r>
+      <w:r>
+        <w:rPr>
+          <w:rStyle w:val="NormalTok"/>
+        </w:rPr>
+        <w:t xml:space="preserve">  </w:t>
+      </w:r>
+      <w:r>
+        <w:rPr>
+          <w:rStyle w:val="CommentTok"/>
+        </w:rPr>
+        <w:t xml:space="preserve">#---- Iterar entre los valores menores</w:t>
+      </w:r>
+      <w:r>
+        <w:br/>
+      </w:r>
+      <w:r>
+        <w:rPr>
+          <w:rStyle w:val="NormalTok"/>
+        </w:rPr>
+        <w:t xml:space="preserve">  </w:t>
+      </w:r>
+      <w:r>
+        <w:br/>
+      </w:r>
+      <w:r>
+        <w:rPr>
+          <w:rStyle w:val="NormalTok"/>
+        </w:rPr>
+        <w:t xml:space="preserve">  mejor &lt;-</w:t>
+      </w:r>
+      <w:r>
+        <w:rPr>
+          <w:rStyle w:val="StringTok"/>
+        </w:rPr>
+        <w:t xml:space="preserve"> </w:t>
+      </w:r>
+      <w:r>
+        <w:rPr>
+          <w:rStyle w:val="NormalTok"/>
+        </w:rPr>
+        <w:t xml:space="preserve">subOutcome[</w:t>
+      </w:r>
+      <w:r>
+        <w:rPr>
+          <w:rStyle w:val="DecValTok"/>
+        </w:rPr>
+        <w:t xml:space="preserve">1</w:t>
+      </w:r>
+      <w:r>
+        <w:rPr>
+          <w:rStyle w:val="NormalTok"/>
+        </w:rPr>
+        <w:t xml:space="preserve">,</w:t>
+      </w:r>
+      <w:r>
+        <w:rPr>
+          <w:rStyle w:val="DecValTok"/>
+        </w:rPr>
+        <w:t xml:space="preserve">3</w:t>
+      </w:r>
+      <w:r>
+        <w:rPr>
+          <w:rStyle w:val="NormalTok"/>
+        </w:rPr>
+        <w:t xml:space="preserve">]</w:t>
+      </w:r>
+      <w:r>
+        <w:br/>
+      </w:r>
+      <w:r>
+        <w:rPr>
+          <w:rStyle w:val="NormalTok"/>
+        </w:rPr>
+        <w:t xml:space="preserve">  </w:t>
+      </w:r>
+      <w:r>
+        <w:br/>
+      </w:r>
+      <w:r>
+        <w:rPr>
+          <w:rStyle w:val="NormalTok"/>
+        </w:rPr>
+        <w:t xml:space="preserve">  </w:t>
+      </w:r>
+      <w:r>
+        <w:rPr>
+          <w:rStyle w:val="CommentTok"/>
+        </w:rPr>
+        <w:t xml:space="preserve"># --- Extraere los mejores</w:t>
+      </w:r>
+      <w:r>
+        <w:br/>
+      </w:r>
+      <w:r>
+        <w:rPr>
+          <w:rStyle w:val="NormalTok"/>
+        </w:rPr>
+        <w:t xml:space="preserve">  </w:t>
+      </w:r>
+      <w:r>
+        <w:br/>
+      </w:r>
+      <w:r>
+        <w:rPr>
+          <w:rStyle w:val="NormalTok"/>
+        </w:rPr>
+        <w:t xml:space="preserve">subOutcome </w:t>
+      </w:r>
+      <w:r>
+        <w:rPr>
+          <w:rStyle w:val="OperatorTok"/>
+        </w:rPr>
+        <w:t xml:space="preserve">%&gt;%</w:t>
+      </w:r>
+      <w:r>
+        <w:rPr>
+          <w:rStyle w:val="StringTok"/>
+        </w:rPr>
+        <w:t xml:space="preserve"> </w:t>
+      </w:r>
+      <w:r>
+        <w:rPr>
+          <w:rStyle w:val="KeywordTok"/>
+        </w:rPr>
+        <w:t xml:space="preserve">filter</w:t>
+      </w:r>
+      <w:r>
+        <w:rPr>
+          <w:rStyle w:val="NormalTok"/>
+        </w:rPr>
+        <w:t xml:space="preserve">(Data </w:t>
+      </w:r>
+      <w:r>
+        <w:rPr>
+          <w:rStyle w:val="OperatorTok"/>
+        </w:rPr>
+        <w:t xml:space="preserve">==</w:t>
+      </w:r>
+      <w:r>
+        <w:rPr>
+          <w:rStyle w:val="StringTok"/>
+        </w:rPr>
+        <w:t xml:space="preserve"> </w:t>
+      </w:r>
+      <w:r>
+        <w:rPr>
+          <w:rStyle w:val="NormalTok"/>
+        </w:rPr>
+        <w:t xml:space="preserve">mejor) </w:t>
+      </w:r>
+      <w:r>
+        <w:rPr>
+          <w:rStyle w:val="OperatorTok"/>
+        </w:rPr>
+        <w:t xml:space="preserve">%&gt;%</w:t>
+      </w:r>
+      <w:r>
+        <w:rPr>
+          <w:rStyle w:val="StringTok"/>
+        </w:rPr>
+        <w:t xml:space="preserve"> </w:t>
+      </w:r>
+      <w:r>
+        <w:rPr>
+          <w:rStyle w:val="KeywordTok"/>
+        </w:rPr>
+        <w:t xml:space="preserve">arrange</w:t>
+      </w:r>
+      <w:r>
+        <w:rPr>
+          <w:rStyle w:val="NormalTok"/>
+        </w:rPr>
+        <w:t xml:space="preserve">(Data)</w:t>
+      </w:r>
+      <w:r>
+        <w:br/>
+      </w:r>
+      <w:r>
+        <w:rPr>
+          <w:rStyle w:val="NormalTok"/>
+        </w:rPr>
+        <w:t xml:space="preserve">  </w:t>
+      </w:r>
+      <w:r>
+        <w:br/>
+      </w:r>
+      <w:r>
+        <w:rPr>
+          <w:rStyle w:val="NormalTok"/>
+        </w:rPr>
+        <w:t xml:space="preserve">  </w:t>
+      </w:r>
+      <w:r>
+        <w:br/>
+      </w:r>
+      <w:r>
+        <w:rPr>
+          <w:rStyle w:val="NormalTok"/>
+        </w:rPr>
+        <w:t xml:space="preserve">  </w:t>
+      </w:r>
+      <w:r>
+        <w:br/>
+      </w:r>
+      <w:r>
+        <w:rPr>
+          <w:rStyle w:val="NormalTok"/>
+        </w:rPr>
+        <w:t xml:space="preserve">}</w:t>
+      </w:r>
+    </w:p>
+    <w:p>
+      <w:pPr>
+        <w:pStyle w:val="Heading2"/>
+      </w:pPr>
+      <w:bookmarkStart w:id="27" w:name="ejemplo-best"/>
+      <w:r>
+        <w:t xml:space="preserve">Ejemplo Best()</w:t>
+      </w:r>
+      <w:bookmarkEnd w:id="27"/>
+    </w:p>
+    <w:p>
+      <w:pPr>
+        <w:pStyle w:val="SourceCode"/>
+      </w:pPr>
+      <w:r>
+        <w:rPr>
+          <w:rStyle w:val="NormalTok"/>
+        </w:rPr>
+        <w:t xml:space="preserve"> </w:t>
+      </w:r>
+      <w:r>
+        <w:rPr>
+          <w:rStyle w:val="KeywordTok"/>
+        </w:rPr>
+        <w:t xml:space="preserve">best</w:t>
+      </w:r>
+      <w:r>
+        <w:rPr>
+          <w:rStyle w:val="NormalTok"/>
+        </w:rPr>
+        <w:t xml:space="preserve">(</w:t>
+      </w:r>
+      <w:r>
+        <w:rPr>
+          <w:rStyle w:val="StringTok"/>
+        </w:rPr>
+        <w:t xml:space="preserve">"TX"</w:t>
+      </w:r>
+      <w:r>
+        <w:rPr>
+          <w:rStyle w:val="NormalTok"/>
+        </w:rPr>
+        <w:t xml:space="preserve">,</w:t>
+      </w:r>
+      <w:r>
+        <w:rPr>
+          <w:rStyle w:val="StringTok"/>
+        </w:rPr>
+        <w:t xml:space="preserve">"heart Attack"</w:t>
+      </w:r>
+      <w:r>
+        <w:rPr>
+          <w:rStyle w:val="NormalTok"/>
+        </w:rPr>
+        <w:t xml:space="preserve">)</w:t>
+      </w:r>
+    </w:p>
+    <w:p>
+      <w:pPr>
+        <w:pStyle w:val="SourceCode"/>
+      </w:pPr>
+      <w:r>
+        <w:rPr>
+          <w:rStyle w:val="VerbatimChar"/>
+        </w:rPr>
+        <w:t xml:space="preserve">## Loading required package: stringi</w:t>
+      </w:r>
+    </w:p>
+    <w:p>
+      <w:pPr>
+        <w:pStyle w:val="SourceCode"/>
+      </w:pPr>
+      <w:r>
+        <w:rPr>
+          <w:rStyle w:val="VerbatimChar"/>
+        </w:rPr>
+        <w:t xml:space="preserve">## Warning: package 'stringi' was built under R version 4.0.3</w:t>
+      </w:r>
+    </w:p>
+    <w:p>
+      <w:pPr>
+        <w:pStyle w:val="SourceCode"/>
+      </w:pPr>
+      <w:r>
+        <w:rPr>
+          <w:rStyle w:val="VerbatimChar"/>
+        </w:rPr>
+        <w:t xml:space="preserve">## [1] "Heart Attack"</w:t>
+      </w:r>
+    </w:p>
+    <w:p>
+      <w:pPr>
+        <w:pStyle w:val="SourceCode"/>
+      </w:pPr>
+      <w:r>
+        <w:rPr>
+          <w:rStyle w:val="VerbatimChar"/>
+        </w:rPr>
+        <w:t xml:space="preserve">## </w:t>
+      </w:r>
+      <w:r>
+        <w:br/>
+      </w:r>
+      <w:r>
+        <w:rPr>
+          <w:rStyle w:val="VerbatimChar"/>
+        </w:rPr>
+        <w:t xml:space="preserve">## Attaching package: 'dplyr'</w:t>
+      </w:r>
+    </w:p>
+    <w:p>
+      <w:pPr>
+        <w:pStyle w:val="SourceCode"/>
+      </w:pPr>
+      <w:r>
+        <w:rPr>
+          <w:rStyle w:val="VerbatimChar"/>
+        </w:rPr>
+        <w:t xml:space="preserve">## The following objects are masked from 'package:stats':</w:t>
+      </w:r>
+      <w:r>
+        <w:br/>
+      </w:r>
+      <w:r>
+        <w:rPr>
+          <w:rStyle w:val="VerbatimChar"/>
+        </w:rPr>
+        <w:t xml:space="preserve">## </w:t>
+      </w:r>
+      <w:r>
+        <w:br/>
+      </w:r>
+      <w:r>
+        <w:rPr>
+          <w:rStyle w:val="VerbatimChar"/>
+        </w:rPr>
+        <w:t xml:space="preserve">##     filter, lag</w:t>
+      </w:r>
+    </w:p>
+    <w:p>
+      <w:pPr>
+        <w:pStyle w:val="SourceCode"/>
+      </w:pPr>
+      <w:r>
+        <w:rPr>
+          <w:rStyle w:val="VerbatimChar"/>
+        </w:rPr>
+        <w:t xml:space="preserve">## The following objects are masked from 'package:base':</w:t>
+      </w:r>
+      <w:r>
+        <w:br/>
+      </w:r>
+      <w:r>
+        <w:rPr>
+          <w:rStyle w:val="VerbatimChar"/>
+        </w:rPr>
+        <w:t xml:space="preserve">## </w:t>
+      </w:r>
+      <w:r>
+        <w:br/>
+      </w:r>
+      <w:r>
+        <w:rPr>
+          <w:rStyle w:val="VerbatimChar"/>
+        </w:rPr>
+        <w:t xml:space="preserve">##     intersect, setdiff, setequal, union</w:t>
+      </w:r>
+    </w:p>
+    <w:p>
+      <w:pPr>
+        <w:pStyle w:val="SourceCode"/>
+      </w:pPr>
+      <w:r>
+        <w:rPr>
+          <w:rStyle w:val="VerbatimChar"/>
+        </w:rPr>
+        <w:t xml:space="preserve">## Note: Using an external vector in selections is ambiguous.</w:t>
+      </w:r>
+      <w:r>
+        <w:br/>
+      </w:r>
+      <w:r>
+        <w:rPr>
+          <w:rStyle w:val="VerbatimChar"/>
+        </w:rPr>
+        <w:t xml:space="preserve">## i Use `all_of(completo)` instead of `completo` to silence this message.</w:t>
+      </w:r>
+      <w:r>
+        <w:br/>
+      </w:r>
+      <w:r>
+        <w:rPr>
+          <w:rStyle w:val="VerbatimChar"/>
+        </w:rPr>
+        <w:t xml:space="preserve">## i See &lt;https://tidyselect.r-lib.org/reference/faq-external-vector.html&gt;.</w:t>
+      </w:r>
+      <w:r>
+        <w:br/>
+      </w:r>
+      <w:r>
+        <w:rPr>
+          <w:rStyle w:val="VerbatimChar"/>
+        </w:rPr>
+        <w:t xml:space="preserve">## This message is displayed once per session.</w:t>
+      </w:r>
+    </w:p>
+    <w:p>
+      <w:pPr>
+        <w:pStyle w:val="SourceCode"/>
+      </w:pPr>
+      <w:r>
+        <w:rPr>
+          <w:rStyle w:val="VerbatimChar"/>
+        </w:rPr>
+        <w:t xml:space="preserve">## Warning in best("TX", "heart Attack"): NAs introducidos por coerción</w:t>
+      </w:r>
+    </w:p>
+    <w:p>
+      <w:pPr>
+        <w:pStyle w:val="SourceCode"/>
+      </w:pPr>
+      <w:r>
+        <w:rPr>
+          <w:rStyle w:val="VerbatimChar"/>
+        </w:rPr>
+        <w:t xml:space="preserve">##   Estado                         Hospital Data</w:t>
+      </w:r>
+      <w:r>
+        <w:br/>
+      </w:r>
+      <w:r>
+        <w:rPr>
+          <w:rStyle w:val="VerbatimChar"/>
+        </w:rPr>
+        <w:t xml:space="preserve">## 1     TX CYPRESS FAIRBANKS MEDICAL CENTER  9.1</w:t>
+      </w:r>
+    </w:p>
+    <w:p>
+      <w:pPr>
+        <w:pStyle w:val="Heading2"/>
+      </w:pPr>
+      <w:bookmarkStart w:id="28" w:name="ranking-hospitals-by-outcome-in-a-state"/>
+      <w:r>
+        <w:t xml:space="preserve">—- 3Ranking hospitals by outcome in a state</w:t>
+      </w:r>
+      <w:bookmarkEnd w:id="28"/>
+    </w:p>
+    <w:p>
+      <w:pPr>
+        <w:pStyle w:val="FirstParagraph"/>
+      </w:pPr>
+      <w:r>
+        <w:t xml:space="preserve">Write a function called rankhospital that takes three arguments: the 2-character abbreviated name of a</w:t>
+      </w:r>
+      <w:r>
+        <w:t xml:space="preserve"> </w:t>
+      </w:r>
+      <w:r>
+        <w:t xml:space="preserve">state (state), an outcome (outcome), and the ranking of a hospital in that state for that outcome (num).</w:t>
+      </w:r>
+      <w:r>
+        <w:t xml:space="preserve"> </w:t>
+      </w:r>
+      <w:r>
+        <w:t xml:space="preserve">The function reads the outcome-of-care-measures.csv le and returns a character vector with the name</w:t>
+      </w:r>
+      <w:r>
+        <w:t xml:space="preserve"> </w:t>
+      </w:r>
+      <w:r>
+        <w:t xml:space="preserve">of the hospital that has the ranking specied by the num argument. For example, the call</w:t>
+      </w:r>
+      <w:r>
+        <w:t xml:space="preserve"> </w:t>
+      </w:r>
+      <w:r>
+        <w:t xml:space="preserve">rankhospital(</w:t>
+      </w:r>
+      <w:r>
+        <w:t xml:space="preserve">“</w:t>
+      </w:r>
+      <w:r>
+        <w:t xml:space="preserve">MD</w:t>
+      </w:r>
+      <w:r>
+        <w:t xml:space="preserve">”</w:t>
+      </w:r>
+      <w:r>
+        <w:t xml:space="preserve">,</w:t>
+      </w:r>
+      <w:r>
+        <w:t xml:space="preserve"> </w:t>
+      </w:r>
+      <w:r>
+        <w:t xml:space="preserve">“</w:t>
+      </w:r>
+      <w:r>
+        <w:t xml:space="preserve">heart failure</w:t>
+      </w:r>
+      <w:r>
+        <w:t xml:space="preserve">”</w:t>
+      </w:r>
+      <w:r>
+        <w:t xml:space="preserve">, 5)</w:t>
+      </w:r>
+      <w:r>
+        <w:t xml:space="preserve"> </w:t>
+      </w:r>
+      <w:r>
+        <w:t xml:space="preserve">would return a character vector containing the name of the hospital with the 5th lowest 30-day death rate</w:t>
+      </w:r>
+      <w:r>
+        <w:t xml:space="preserve"> </w:t>
+      </w:r>
+      <w:r>
+        <w:t xml:space="preserve">for heart failure. The num argument can take values</w:t>
+      </w:r>
+      <w:r>
+        <w:t xml:space="preserve"> </w:t>
+      </w:r>
+      <w:r>
+        <w:t xml:space="preserve">“</w:t>
+      </w:r>
+      <w:r>
+        <w:t xml:space="preserve">,</w:t>
+      </w:r>
+      <w:r>
+        <w:t xml:space="preserve"> </w:t>
+      </w:r>
+      <w:r>
+        <w:t xml:space="preserve">”</w:t>
+      </w:r>
+      <w:r>
+        <w:t xml:space="preserve">, or an integer indicating the ranking</w:t>
+      </w:r>
+      <w:r>
+        <w:t xml:space="preserve"> </w:t>
+      </w:r>
+      <w:r>
+        <w:t xml:space="preserve">(smaller numbers are better). If the number given by num is larger than the number of hospitals in that</w:t>
+      </w:r>
+      <w:r>
+        <w:t xml:space="preserve"> </w:t>
+      </w:r>
+      <w:r>
+        <w:t xml:space="preserve">state, then the function should return NA. Hospitals that do not have data on a particular outcome should</w:t>
+      </w:r>
+      <w:r>
+        <w:t xml:space="preserve"> </w:t>
+      </w:r>
+      <w:r>
+        <w:t xml:space="preserve">be excluded from the set of hospitals when deciding the rankings.</w:t>
+      </w:r>
+      <w:r>
+        <w:t xml:space="preserve"> </w:t>
+      </w:r>
+      <w:r>
+        <w:t xml:space="preserve">Handling ties. It may occur that multiple hospitals have the same 30-day mortality rate for a given cause</w:t>
+      </w:r>
+      <w:r>
+        <w:t xml:space="preserve"> </w:t>
+      </w:r>
+      <w:r>
+        <w:t xml:space="preserve">of death. In those cases ties should be broken by using the hospital name. For example, in Texas (</w:t>
+      </w:r>
+      <w:r>
+        <w:t xml:space="preserve">"),</w:t>
+      </w:r>
+      <w:r>
+        <w:t xml:space="preserve"> </w:t>
+      </w:r>
+      <w:r>
+        <w:t xml:space="preserve">the hospitals with lowest 30-day mortality rate for heart failure are shown here.</w:t>
+      </w:r>
+    </w:p>
+    <w:p>
+      <w:pPr>
+        <w:pStyle w:val="SourceCode"/>
+      </w:pPr>
+      <w:r>
+        <w:rPr>
+          <w:rStyle w:val="NormalTok"/>
+        </w:rPr>
+        <w:t xml:space="preserve">rankhospital &lt;-</w:t>
+      </w:r>
+      <w:r>
+        <w:rPr>
+          <w:rStyle w:val="StringTok"/>
+        </w:rPr>
+        <w:t xml:space="preserve"> </w:t>
+      </w:r>
+      <w:r>
+        <w:rPr>
+          <w:rStyle w:val="ControlFlowTok"/>
+        </w:rPr>
+        <w:t xml:space="preserve">function</w:t>
+      </w:r>
+      <w:r>
+        <w:rPr>
+          <w:rStyle w:val="NormalTok"/>
+        </w:rPr>
+        <w:t xml:space="preserve">(state, restriccion, </w:t>
+      </w:r>
+      <w:r>
+        <w:rPr>
+          <w:rStyle w:val="DataTypeTok"/>
+        </w:rPr>
+        <w:t xml:space="preserve">num =</w:t>
+      </w:r>
+      <w:r>
+        <w:rPr>
+          <w:rStyle w:val="NormalTok"/>
+        </w:rPr>
+        <w:t xml:space="preserve"> </w:t>
+      </w:r>
+      <w:r>
+        <w:rPr>
+          <w:rStyle w:val="StringTok"/>
+        </w:rPr>
+        <w:t xml:space="preserve">"best"</w:t>
+      </w:r>
+      <w:r>
+        <w:rPr>
+          <w:rStyle w:val="NormalTok"/>
+        </w:rPr>
+        <w:t xml:space="preserve">) {</w:t>
+      </w:r>
+      <w:r>
+        <w:br/>
+      </w:r>
+      <w:r>
+        <w:rPr>
+          <w:rStyle w:val="NormalTok"/>
+        </w:rPr>
+        <w:t xml:space="preserve">  </w:t>
+      </w:r>
+      <w:r>
+        <w:rPr>
+          <w:rStyle w:val="CommentTok"/>
+        </w:rPr>
+        <w:t xml:space="preserve">## Read outcome data</w:t>
+      </w:r>
+      <w:r>
+        <w:br/>
+      </w:r>
+      <w:r>
+        <w:rPr>
+          <w:rStyle w:val="NormalTok"/>
+        </w:rPr>
+        <w:t xml:space="preserve">  </w:t>
+      </w:r>
+      <w:r>
+        <w:rPr>
+          <w:rStyle w:val="CommentTok"/>
+        </w:rPr>
+        <w:t xml:space="preserve">## Check that state and restriccion are valid</w:t>
+      </w:r>
+      <w:r>
+        <w:br/>
+      </w:r>
+      <w:r>
+        <w:rPr>
+          <w:rStyle w:val="NormalTok"/>
+        </w:rPr>
+        <w:t xml:space="preserve">  </w:t>
+      </w:r>
+      <w:r>
+        <w:br/>
+      </w:r>
+      <w:r>
+        <w:rPr>
+          <w:rStyle w:val="NormalTok"/>
+        </w:rPr>
+        <w:t xml:space="preserve">  </w:t>
+      </w:r>
+      <w:r>
+        <w:br/>
+      </w:r>
+      <w:r>
+        <w:rPr>
+          <w:rStyle w:val="NormalTok"/>
+        </w:rPr>
+        <w:t xml:space="preserve">  </w:t>
+      </w:r>
+      <w:r>
+        <w:br/>
+      </w:r>
+      <w:r>
+        <w:rPr>
+          <w:rStyle w:val="NormalTok"/>
+        </w:rPr>
+        <w:t xml:space="preserve">  </w:t>
+      </w:r>
+      <w:r>
+        <w:br/>
+      </w:r>
+      <w:r>
+        <w:rPr>
+          <w:rStyle w:val="NormalTok"/>
+        </w:rPr>
+        <w:t xml:space="preserve">  </w:t>
+      </w:r>
+      <w:r>
+        <w:br/>
+      </w:r>
+      <w:r>
+        <w:rPr>
+          <w:rStyle w:val="NormalTok"/>
+        </w:rPr>
+        <w:t xml:space="preserve">  </w:t>
+      </w:r>
+      <w:r>
+        <w:rPr>
+          <w:rStyle w:val="CommentTok"/>
+        </w:rPr>
+        <w:t xml:space="preserve">## Return hospital name in that state with the given rank</w:t>
+      </w:r>
+      <w:r>
+        <w:br/>
+      </w:r>
+      <w:r>
+        <w:rPr>
+          <w:rStyle w:val="NormalTok"/>
+        </w:rPr>
+        <w:t xml:space="preserve">  </w:t>
+      </w:r>
+      <w:r>
+        <w:br/>
+      </w:r>
+      <w:r>
+        <w:rPr>
+          <w:rStyle w:val="NormalTok"/>
+        </w:rPr>
+        <w:t xml:space="preserve">  </w:t>
+      </w:r>
+      <w:r>
+        <w:br/>
+      </w:r>
+      <w:r>
+        <w:rPr>
+          <w:rStyle w:val="NormalTok"/>
+        </w:rPr>
+        <w:t xml:space="preserve">  </w:t>
+      </w:r>
+      <w:r>
+        <w:br/>
+      </w:r>
+      <w:r>
+        <w:rPr>
+          <w:rStyle w:val="NormalTok"/>
+        </w:rPr>
+        <w:t xml:space="preserve">  </w:t>
+      </w:r>
+      <w:r>
+        <w:rPr>
+          <w:rStyle w:val="CommentTok"/>
+        </w:rPr>
+        <w:t xml:space="preserve">## 30-day death rate</w:t>
+      </w:r>
+      <w:r>
+        <w:br/>
+      </w:r>
+      <w:r>
+        <w:rPr>
+          <w:rStyle w:val="NormalTok"/>
+        </w:rPr>
+        <w:t xml:space="preserve">  </w:t>
+      </w:r>
+      <w:r>
+        <w:br/>
+      </w:r>
+      <w:r>
+        <w:rPr>
+          <w:rStyle w:val="NormalTok"/>
+        </w:rPr>
+        <w:t xml:space="preserve">  </w:t>
+      </w:r>
+      <w:r>
+        <w:br/>
+      </w:r>
+      <w:r>
+        <w:rPr>
+          <w:rStyle w:val="NormalTok"/>
+        </w:rPr>
+        <w:t xml:space="preserve">  </w:t>
+      </w:r>
+      <w:r>
+        <w:br/>
+      </w:r>
+      <w:r>
+        <w:rPr>
+          <w:rStyle w:val="NormalTok"/>
+        </w:rPr>
+        <w:t xml:space="preserve">}</w:t>
       </w:r>
     </w:p>
     <w:sectPr/>
